--- a/Research help.docx
+++ b/Research help.docx
@@ -3319,107 +3319,20 @@
           <w:sz w:val="24"/>
         </w:rPr>
       </w:pPr>
+      <w:bookmarkStart w:id="0" w:name="_GoBack"/>
+      <w:bookmarkEnd w:id="0"/>
       <w:r>
         <w:rPr>
           <w:sz w:val="24"/>
         </w:rPr>
-        <w:t>pour les recherches téléphoniques</w:t>
+        <w:t>en cas de recherche infructueuse, raccourcissez votre recherche pour</w:t>
       </w:r>
       <w:r>
         <w:rPr>
           <w:sz w:val="24"/>
         </w:rPr>
-        <w:t> :</w:t>
-      </w:r>
-    </w:p>
-    <w:p>
-      <w:pPr>
-        <w:pStyle w:val="Paragraphedeliste"/>
-        <w:numPr>
-          <w:ilvl w:val="1"/>
-          <w:numId w:val="3"/>
-        </w:numPr>
-        <w:rPr>
-          <w:sz w:val="24"/>
-        </w:rPr>
-      </w:pPr>
-      <w:r>
-        <w:rPr>
-          <w:sz w:val="24"/>
-        </w:rPr>
-        <w:t>sépare</w:t>
-      </w:r>
-      <w:r>
-        <w:rPr>
-          <w:sz w:val="24"/>
-        </w:rPr>
-        <w:t>z</w:t>
-      </w:r>
-      <w:r>
-        <w:rPr>
-          <w:sz w:val="24"/>
-        </w:rPr>
-        <w:t xml:space="preserve"> par un</w:t>
-      </w:r>
-      <w:r>
-        <w:rPr>
-          <w:sz w:val="24"/>
-        </w:rPr>
-        <w:t xml:space="preserve"> espace</w:t>
-      </w:r>
-      <w:r>
-        <w:rPr>
-          <w:sz w:val="24"/>
-        </w:rPr>
-        <w:t xml:space="preserve"> (05 65)</w:t>
-      </w:r>
-    </w:p>
-    <w:p>
-      <w:pPr>
-        <w:pStyle w:val="Paragraphedeliste"/>
-        <w:numPr>
-          <w:ilvl w:val="1"/>
-          <w:numId w:val="3"/>
-        </w:numPr>
-        <w:rPr>
-          <w:sz w:val="24"/>
-        </w:rPr>
-      </w:pPr>
-      <w:r>
-        <w:rPr>
-          <w:sz w:val="24"/>
-        </w:rPr>
-        <w:t>enlevez ensuite l’espace (0565)</w:t>
-      </w:r>
-    </w:p>
-    <w:p>
-      <w:pPr>
-        <w:pStyle w:val="Paragraphedeliste"/>
-        <w:numPr>
-          <w:ilvl w:val="1"/>
-          <w:numId w:val="3"/>
-        </w:numPr>
-        <w:rPr>
-          <w:sz w:val="24"/>
-        </w:rPr>
-      </w:pPr>
-      <w:r>
-        <w:rPr>
-          <w:sz w:val="24"/>
-        </w:rPr>
-        <w:t>renouvelez</w:t>
-      </w:r>
-      <w:r>
-        <w:rPr>
-          <w:sz w:val="24"/>
-        </w:rPr>
-        <w:t xml:space="preserve"> en dernier lieu avec</w:t>
-      </w:r>
-      <w:r>
-        <w:rPr>
-          <w:sz w:val="24"/>
-        </w:rPr>
-        <w:t xml:space="preserve"> un point (05.65)</w:t>
+        <w:br/>
+        <w:t>élargir les résultats</w:t>
       </w:r>
     </w:p>
     <w:p>
@@ -3437,35 +3350,8 @@
         <w:rPr>
           <w:sz w:val="24"/>
         </w:rPr>
-        <w:t>en cas de recherche infructueuse, raccourcissez votre recherche pour</w:t>
-      </w:r>
-      <w:r>
-        <w:rPr>
-          <w:sz w:val="24"/>
-        </w:rPr>
-        <w:br/>
-        <w:t>élargir les résultats</w:t>
-      </w:r>
-    </w:p>
-    <w:p>
-      <w:pPr>
-        <w:pStyle w:val="Paragraphedeliste"/>
-        <w:numPr>
-          <w:ilvl w:val="0"/>
-          <w:numId w:val="3"/>
-        </w:numPr>
-        <w:rPr>
-          <w:sz w:val="24"/>
-        </w:rPr>
-      </w:pPr>
-      <w:r>
-        <w:rPr>
-          <w:sz w:val="24"/>
-        </w:rPr>
         <w:t>cliquez sur les entêtes de colonnes pour trier les résultats</w:t>
       </w:r>
-      <w:bookmarkStart w:id="0" w:name="_GoBack"/>
-      <w:bookmarkEnd w:id="0"/>
     </w:p>
     <w:p>
       <w:pPr>
@@ -4601,7 +4487,7 @@
 </file>
 
 <file path=customXml/itemProps1.xml><?xml version="1.0" encoding="utf-8"?>
-<ds:datastoreItem xmlns:ds="http://schemas.openxmlformats.org/officeDocument/2006/customXml" ds:itemID="{C3316E36-4A5F-4647-BB0B-0D4E08AB4925}">
+<ds:datastoreItem xmlns:ds="http://schemas.openxmlformats.org/officeDocument/2006/customXml" ds:itemID="{FC9DFFE5-1AD2-4A7A-9B86-2F5672449623}">
   <ds:schemaRefs>
     <ds:schemaRef ds:uri="http://schemas.openxmlformats.org/officeDocument/2006/bibliography"/>
   </ds:schemaRefs>
